--- a/softskills/module2/ANKITA GONDALIYA2.docx
+++ b/softskills/module2/ANKITA GONDALIYA2.docx
@@ -47,7 +47,7 @@
           <w:szCs w:val="32"/>
         </w:rPr>
         <w:pict w14:anchorId="1CA9C2F0">
-          <v:rect id="_x0000_i1061" style="width:0;height:1.5pt" o:hralign="center" o:hrstd="t" o:hr="t" fillcolor="#a0a0a0" stroked="f"/>
+          <v:rect id="_x0000_i1025" style="width:0;height:1.5pt" o:hralign="center" o:hrstd="t" o:hr="t" fillcolor="#a0a0a0" stroked="f"/>
         </w:pict>
       </w:r>
     </w:p>
@@ -163,7 +163,7 @@
     <w:p>
       <w:r>
         <w:pict w14:anchorId="37A8294F">
-          <v:rect id="_x0000_i1062" style="width:0;height:1.5pt" o:hralign="center" o:hrstd="t" o:hr="t" fillcolor="#a0a0a0" stroked="f"/>
+          <v:rect id="_x0000_i1026" style="width:0;height:1.5pt" o:hralign="center" o:hrstd="t" o:hr="t" fillcolor="#a0a0a0" stroked="f"/>
         </w:pict>
       </w:r>
     </w:p>
@@ -190,7 +190,7 @@
     <w:p>
       <w:r>
         <w:pict w14:anchorId="49459769">
-          <v:rect id="_x0000_i1063" style="width:0;height:1.5pt" o:hralign="center" o:hrstd="t" o:hr="t" fillcolor="#a0a0a0" stroked="f"/>
+          <v:rect id="_x0000_i1027" style="width:0;height:1.5pt" o:hralign="center" o:hrstd="t" o:hr="t" fillcolor="#a0a0a0" stroked="f"/>
         </w:pict>
       </w:r>
     </w:p>
@@ -305,7 +305,7 @@
     <w:p>
       <w:r>
         <w:pict w14:anchorId="0DCE7D93">
-          <v:rect id="_x0000_i1064" style="width:0;height:1.5pt" o:hralign="center" o:hrstd="t" o:hr="t" fillcolor="#a0a0a0" stroked="f"/>
+          <v:rect id="_x0000_i1028" style="width:0;height:1.5pt" o:hralign="center" o:hrstd="t" o:hr="t" fillcolor="#a0a0a0" stroked="f"/>
         </w:pict>
       </w:r>
     </w:p>
@@ -343,21 +343,7 @@
           <w:b/>
           <w:bCs/>
         </w:rPr>
-        <w:t xml:space="preserve">: </w:t>
-      </w:r>
-      <w:r>
-        <w:rPr>
-          <w:b/>
-          <w:bCs/>
-        </w:rPr>
-        <w:t>ASP.NET</w:t>
-      </w:r>
-      <w:r>
-        <w:rPr>
-          <w:b/>
-          <w:bCs/>
-        </w:rPr>
-        <w:t>)</w:t>
+        <w:t>: ASP.NET)</w:t>
       </w:r>
     </w:p>
     <w:p>
@@ -426,10 +412,77 @@
       </w:r>
     </w:p>
     <w:p>
-      <w:r>
+      <w:pPr>
+        <w:ind w:left="360"/>
+        <w:rPr>
+          <w:b/>
+          <w:bCs/>
+        </w:rPr>
+      </w:pPr>
+      <w:r>
+        <w:rPr>
+          <w:b/>
+          <w:bCs/>
+        </w:rPr>
         <w:lastRenderedPageBreak/>
+        <w:t>Digital Society – Society Management Mobile Application</w:t>
+      </w:r>
+    </w:p>
+    <w:p>
+      <w:pPr>
+        <w:pStyle w:val="ListParagraph"/>
+        <w:numPr>
+          <w:ilvl w:val="0"/>
+          <w:numId w:val="3"/>
+        </w:numPr>
+      </w:pPr>
+      <w:r>
+        <w:t>Developed an app to track and solve society problems, manage members, and handle society events.</w:t>
+      </w:r>
+    </w:p>
+    <w:p>
+      <w:pPr>
+        <w:pStyle w:val="ListParagraph"/>
+        <w:numPr>
+          <w:ilvl w:val="0"/>
+          <w:numId w:val="3"/>
+        </w:numPr>
+      </w:pPr>
+      <w:r>
+        <w:t>Features included maintenance tracking, notifications, emergency contacts, problem discussions, global notices, online fund payments, and event galleries.</w:t>
+      </w:r>
+    </w:p>
+    <w:p>
+      <w:pPr>
+        <w:pStyle w:val="ListParagraph"/>
+        <w:numPr>
+          <w:ilvl w:val="0"/>
+          <w:numId w:val="3"/>
+        </w:numPr>
+      </w:pPr>
+      <w:r>
+        <w:t>Implemented secure back-end for data management and smooth transaction handling.</w:t>
+      </w:r>
+    </w:p>
+    <w:p>
+      <w:pPr>
+        <w:ind w:left="720"/>
+      </w:pPr>
+    </w:p>
+    <w:p>
+      <w:pPr>
+        <w:rPr>
+          <w:b/>
+          <w:bCs/>
+        </w:rPr>
+      </w:pPr>
+      <w:r>
+        <w:rPr>
+          <w:b/>
+          <w:bCs/>
+        </w:rPr>
         <w:pict w14:anchorId="45B42F7E">
-          <v:rect id="_x0000_i1065" style="width:0;height:1.5pt" o:hralign="center" o:hrstd="t" o:hr="t" fillcolor="#a0a0a0" stroked="f"/>
+          <v:rect id="_x0000_i1029" style="width:0;height:1.5pt" o:hralign="center" o:hrstd="t" o:hr="t" fillcolor="#a0a0a0" stroked="f"/>
         </w:pict>
       </w:r>
     </w:p>
@@ -456,25 +509,224 @@
       <w:pPr>
         <w:rPr>
           <w:b/>
-          <w:bCs/>
-        </w:rPr>
-      </w:pPr>
-      <w:r>
-        <w:t>BCA S</w:t>
-      </w:r>
-      <w:r>
-        <w:t xml:space="preserve">aurashtra university, </w:t>
-      </w:r>
-      <w:r>
-        <w:t>R</w:t>
-      </w:r>
-      <w:r>
-        <w:t>ajkot</w:t>
-      </w:r>
-      <w:r>
-        <w:t xml:space="preserve"> (2023-2025) -78.11%</w:t>
-      </w:r>
-    </w:p>
+          <w:lang w:val="en-US"/>
+        </w:rPr>
+      </w:pPr>
+      <w:r>
+        <w:rPr>
+          <w:b/>
+          <w:lang w:val="en-US"/>
+        </w:rPr>
+        <w:t>Bachelor of computer Application (BCA)</w:t>
+      </w:r>
+    </w:p>
+    <w:p>
+      <w:pPr>
+        <w:rPr>
+          <w:bCs/>
+          <w:lang w:val="en-US"/>
+        </w:rPr>
+      </w:pPr>
+      <w:r>
+        <w:rPr>
+          <w:bCs/>
+          <w:lang w:val="en-US"/>
+        </w:rPr>
+        <w:t>Saurashtra University</w:t>
+      </w:r>
+    </w:p>
+    <w:p>
+      <w:r>
+        <w:t>Shipra college</w:t>
+      </w:r>
+      <w:r>
+        <w:t>, Rajkot</w:t>
+      </w:r>
+    </w:p>
+    <w:p>
+      <w:pPr>
+        <w:rPr>
+          <w:bCs/>
+          <w:lang w:val="en-US"/>
+        </w:rPr>
+      </w:pPr>
+      <w:r>
+        <w:rPr>
+          <w:bCs/>
+          <w:lang w:val="en-US"/>
+        </w:rPr>
+        <w:t xml:space="preserve">Percentage: </w:t>
+      </w:r>
+      <w:r>
+        <w:rPr>
+          <w:bCs/>
+          <w:lang w:val="en-US"/>
+        </w:rPr>
+        <w:t>78.11</w:t>
+      </w:r>
+      <w:r>
+        <w:rPr>
+          <w:bCs/>
+          <w:lang w:val="en-US"/>
+        </w:rPr>
+        <w:t>%</w:t>
+      </w:r>
+    </w:p>
+    <w:p>
+      <w:pPr>
+        <w:rPr>
+          <w:b/>
+          <w:bCs/>
+          <w:lang w:val="en-US"/>
+        </w:rPr>
+      </w:pPr>
+      <w:r>
+        <w:rPr>
+          <w:b/>
+          <w:bCs/>
+          <w:lang w:val="en-US"/>
+        </w:rPr>
+        <w:t>Higher Secondary Certificate (HSC)</w:t>
+      </w:r>
+    </w:p>
+    <w:p>
+      <w:pPr>
+        <w:rPr>
+          <w:lang w:val="en-US"/>
+        </w:rPr>
+      </w:pPr>
+      <w:r>
+        <w:rPr>
+          <w:lang w:val="en-US"/>
+        </w:rPr>
+        <w:t xml:space="preserve">Gujarat secondary and Higher Secondary Education Board </w:t>
+      </w:r>
+    </w:p>
+    <w:p>
+      <w:pPr>
+        <w:rPr>
+          <w:lang w:val="en-US"/>
+        </w:rPr>
+      </w:pPr>
+      <w:r>
+        <w:rPr>
+          <w:lang w:val="en-US"/>
+        </w:rPr>
+        <w:t>P&amp;B oriented school</w:t>
+      </w:r>
+    </w:p>
+    <w:p>
+      <w:pPr>
+        <w:rPr>
+          <w:lang w:val="en-US"/>
+        </w:rPr>
+      </w:pPr>
+      <w:r>
+        <w:rPr>
+          <w:lang w:val="en-US"/>
+        </w:rPr>
+        <w:t xml:space="preserve">Percentage: </w:t>
+      </w:r>
+      <w:r>
+        <w:rPr>
+          <w:lang w:val="en-US"/>
+        </w:rPr>
+        <w:t>85</w:t>
+      </w:r>
+      <w:r>
+        <w:rPr>
+          <w:lang w:val="en-US"/>
+        </w:rPr>
+        <w:t>%</w:t>
+      </w:r>
+    </w:p>
+    <w:p>
+      <w:pPr>
+        <w:rPr>
+          <w:b/>
+          <w:bCs/>
+          <w:lang w:val="en-US"/>
+        </w:rPr>
+      </w:pPr>
+      <w:r>
+        <w:rPr>
+          <w:b/>
+          <w:bCs/>
+          <w:lang w:val="en-US"/>
+        </w:rPr>
+        <w:t>Secondary School Certificate (</w:t>
+      </w:r>
+      <w:proofErr w:type="spellStart"/>
+      <w:r>
+        <w:rPr>
+          <w:b/>
+          <w:bCs/>
+          <w:lang w:val="en-US"/>
+        </w:rPr>
+        <w:t>ssc</w:t>
+      </w:r>
+      <w:proofErr w:type="spellEnd"/>
+      <w:r>
+        <w:rPr>
+          <w:b/>
+          <w:bCs/>
+          <w:lang w:val="en-US"/>
+        </w:rPr>
+        <w:t>)</w:t>
+      </w:r>
+    </w:p>
+    <w:p>
+      <w:pPr>
+        <w:rPr>
+          <w:lang w:val="en-US"/>
+        </w:rPr>
+      </w:pPr>
+      <w:r>
+        <w:rPr>
+          <w:lang w:val="en-US"/>
+        </w:rPr>
+        <w:t>Gujrat Secondary and Higher Secondary Education Board</w:t>
+      </w:r>
+    </w:p>
+    <w:p>
+      <w:r>
+        <w:t>Shree Prakash High School</w:t>
+      </w:r>
+    </w:p>
+    <w:p>
+      <w:pPr>
+        <w:rPr>
+          <w:lang w:val="en-US"/>
+        </w:rPr>
+      </w:pPr>
+      <w:r>
+        <w:rPr>
+          <w:lang w:val="en-US"/>
+        </w:rPr>
+        <w:t>Percentage: 6</w:t>
+      </w:r>
+      <w:r>
+        <w:rPr>
+          <w:lang w:val="en-US"/>
+        </w:rPr>
+        <w:t>1</w:t>
+      </w:r>
+      <w:r>
+        <w:rPr>
+          <w:lang w:val="en-US"/>
+        </w:rPr>
+        <w:t>%</w:t>
+      </w:r>
+    </w:p>
+    <w:p>
+      <w:pPr>
+        <w:rPr>
+          <w:bCs/>
+          <w:lang w:val="en-US"/>
+        </w:rPr>
+      </w:pPr>
+    </w:p>
+    <w:p/>
     <w:p/>
     <w:p/>
     <w:p/>
